--- a/document/AndroidAppAutoTesting.docx
+++ b/document/AndroidAppAutoTesting.docx
@@ -57,481 +57,1249 @@
         </w:rPr>
         <w:t>简介</w:t>
       </w:r>
+    </w:p>
+    <w:p>
+      <w:r>
+        <w:tab/>
+        <w:t>APP</w:t>
+      </w:r>
+      <w:r>
+        <w:t>测试中有时需要执行</w:t>
+      </w:r>
+      <w:r>
+        <w:t>Monkey</w:t>
+      </w:r>
+      <w:r>
+        <w:rPr>
+          <w:rFonts w:hint="eastAsia"/>
+        </w:rPr>
+        <w:t>测试</w:t>
+      </w:r>
+      <w:r>
+        <w:t>，来检测</w:t>
+      </w:r>
+      <w:r>
+        <w:t>APP</w:t>
+      </w:r>
+      <w:r>
+        <w:rPr>
+          <w:rFonts w:hint="eastAsia"/>
+        </w:rPr>
+        <w:t>在</w:t>
+      </w:r>
+      <w:r>
+        <w:t>不同版本系统</w:t>
+      </w:r>
+      <w:r>
+        <w:rPr>
+          <w:rFonts w:hint="eastAsia"/>
+        </w:rPr>
+        <w:t>，</w:t>
+      </w:r>
+      <w:r>
+        <w:t>不同分辨率设备中</w:t>
+      </w:r>
+      <w:r>
+        <w:rPr>
+          <w:rFonts w:hint="eastAsia"/>
+        </w:rPr>
+        <w:t>的</w:t>
+      </w:r>
+      <w:r>
+        <w:t>稳定性</w:t>
+      </w:r>
+      <w:r>
+        <w:rPr>
+          <w:rFonts w:hint="eastAsia"/>
+        </w:rPr>
+        <w:t>。</w:t>
+      </w:r>
+      <w:r>
+        <w:t>鉴于</w:t>
+      </w:r>
+      <w:r>
+        <w:rPr>
+          <w:rFonts w:hint="eastAsia"/>
+        </w:rPr>
+        <w:t>该</w:t>
+      </w:r>
+      <w:r>
+        <w:t>操作的高可重复性，</w:t>
+      </w:r>
+      <w:r>
+        <w:rPr>
+          <w:rFonts w:hint="eastAsia"/>
+        </w:rPr>
+        <w:t>拟</w:t>
+      </w:r>
+      <w:r>
+        <w:t>搭建测试环境</w:t>
+      </w:r>
+      <w:r>
+        <w:rPr>
+          <w:rFonts w:hint="eastAsia"/>
+        </w:rPr>
+        <w:t>。</w:t>
+      </w:r>
+    </w:p>
+    <w:p>
+      <w:pPr>
+        <w:ind w:firstLine="420"/>
+      </w:pPr>
+      <w:r>
+        <w:t>V1.0</w:t>
+      </w:r>
+      <w:r>
+        <w:t>实现以下功能：</w:t>
+      </w:r>
+    </w:p>
+    <w:p>
+      <w:r>
+        <w:tab/>
+      </w:r>
+      <w:r>
+        <w:tab/>
+      </w:r>
+      <w:r>
+        <w:t xml:space="preserve">1. </w:t>
+      </w:r>
+      <w:r>
+        <w:t>打开</w:t>
+      </w:r>
+      <w:r>
+        <w:t xml:space="preserve">android </w:t>
+      </w:r>
+      <w:r>
+        <w:rPr>
+          <w:rFonts w:hint="eastAsia"/>
+        </w:rPr>
+        <w:t>模拟器；</w:t>
+      </w:r>
+    </w:p>
+    <w:p>
+      <w:r>
+        <w:tab/>
+      </w:r>
+      <w:r>
+        <w:tab/>
+      </w:r>
+      <w:r>
+        <w:t xml:space="preserve">2. </w:t>
+      </w:r>
+      <w:r>
+        <w:t>安装指令目录下待测试的</w:t>
+      </w:r>
+      <w:r>
+        <w:t>APP</w:t>
+      </w:r>
+      <w:r>
+        <w:t>；</w:t>
+      </w:r>
+    </w:p>
+    <w:p>
+      <w:r>
+        <w:tab/>
+      </w:r>
+      <w:r>
+        <w:tab/>
+      </w:r>
+      <w:r>
+        <w:t xml:space="preserve">3. </w:t>
+      </w:r>
+      <w:r>
+        <w:t>执行</w:t>
+      </w:r>
+      <w:r>
+        <w:t>APP</w:t>
+      </w:r>
+      <w:r>
+        <w:rPr>
+          <w:rFonts w:hint="eastAsia"/>
+        </w:rPr>
+        <w:t>，</w:t>
+      </w:r>
+      <w:r>
+        <w:t>并在测试完成后</w:t>
+      </w:r>
+      <w:r>
+        <w:t>卸载；</w:t>
+      </w:r>
+    </w:p>
+    <w:p>
+      <w:r>
+        <w:tab/>
+      </w:r>
+      <w:r>
+        <w:tab/>
+      </w:r>
+      <w:r>
+        <w:t xml:space="preserve">4. </w:t>
+      </w:r>
+      <w:r>
+        <w:rPr>
+          <w:rFonts w:hint="eastAsia"/>
+        </w:rPr>
+        <w:t>关闭</w:t>
+      </w:r>
+      <w:r>
+        <w:t>模拟器；</w:t>
+      </w:r>
+    </w:p>
+    <w:p>
+      <w:r>
+        <w:tab/>
+      </w:r>
+      <w:r>
+        <w:tab/>
+      </w:r>
+      <w:r>
+        <w:t xml:space="preserve">5. </w:t>
+      </w:r>
+      <w:r>
+        <w:rPr>
+          <w:rFonts w:hint="eastAsia"/>
+        </w:rPr>
+        <w:t>重复</w:t>
+      </w:r>
+      <w:r>
+        <w:rPr>
+          <w:rFonts w:hint="eastAsia"/>
+        </w:rPr>
+        <w:t>1</w:t>
+      </w:r>
+      <w:r>
+        <w:rPr>
+          <w:rFonts w:hint="eastAsia"/>
+        </w:rPr>
+        <w:t>至</w:t>
+      </w:r>
+      <w:r>
+        <w:rPr>
+          <w:rFonts w:hint="eastAsia"/>
+        </w:rPr>
+        <w:t>4</w:t>
+      </w:r>
+      <w:r>
+        <w:rPr>
+          <w:rFonts w:hint="eastAsia"/>
+        </w:rPr>
+        <w:t>操作</w:t>
+      </w:r>
+      <w:r>
+        <w:t>。</w:t>
+      </w:r>
+    </w:p>
+    <w:p>
+      <w:pPr>
+        <w:pStyle w:val="2"/>
+      </w:pPr>
+      <w:r>
+        <w:rPr>
+          <w:rFonts w:hint="eastAsia"/>
+        </w:rPr>
+        <w:t>2</w:t>
+      </w:r>
+      <w:r>
+        <w:t xml:space="preserve">. </w:t>
+      </w:r>
+      <w:r>
+        <w:rPr>
+          <w:rFonts w:hint="eastAsia"/>
+        </w:rPr>
+        <w:t>准备</w:t>
+      </w:r>
+      <w:r>
+        <w:t>工具</w:t>
+      </w:r>
+    </w:p>
+    <w:p>
+      <w:r>
+        <w:tab/>
+      </w:r>
+      <w:r>
+        <w:rPr>
+          <w:rFonts w:hint="eastAsia"/>
+        </w:rPr>
+        <w:t>我们</w:t>
+      </w:r>
+      <w:r>
+        <w:t>将要用到的工具，都是</w:t>
+      </w:r>
+      <w:r>
+        <w:rPr>
+          <w:rFonts w:hint="eastAsia"/>
+        </w:rPr>
+        <w:t>adt(</w:t>
+      </w:r>
+      <w:r>
+        <w:t>android develop tools</w:t>
+      </w:r>
+      <w:r>
+        <w:rPr>
+          <w:rFonts w:hint="eastAsia"/>
+        </w:rPr>
+        <w:t>)</w:t>
+      </w:r>
+      <w:r>
+        <w:rPr>
+          <w:rFonts w:hint="eastAsia"/>
+        </w:rPr>
+        <w:t>原生</w:t>
+      </w:r>
+      <w:r>
+        <w:t>提供的。</w:t>
+      </w:r>
+      <w:r>
+        <w:rPr>
+          <w:rFonts w:hint="eastAsia"/>
+        </w:rPr>
+        <w:t>再</w:t>
+      </w:r>
+      <w:r>
+        <w:t>使用各个工具</w:t>
+      </w:r>
+      <w:r>
+        <w:rPr>
+          <w:rFonts w:hint="eastAsia"/>
+        </w:rPr>
+        <w:t>前</w:t>
+      </w:r>
+      <w:r>
+        <w:t>，首先应该保证</w:t>
+      </w:r>
+      <w:r>
+        <w:t>eclipse</w:t>
+      </w:r>
+      <w:r>
+        <w:rPr>
+          <w:rFonts w:hint="eastAsia"/>
+        </w:rPr>
+        <w:t>是</w:t>
+      </w:r>
+      <w:r>
+        <w:t>可以打开的（</w:t>
+      </w:r>
+      <w:r>
+        <w:rPr>
+          <w:rFonts w:hint="eastAsia"/>
+        </w:rPr>
+        <w:t>这</w:t>
+      </w:r>
+      <w:r>
+        <w:t>表明</w:t>
+      </w:r>
+      <w:r>
+        <w:t>Jdk</w:t>
+      </w:r>
+      <w:r>
+        <w:rPr>
+          <w:rFonts w:hint="eastAsia"/>
+        </w:rPr>
+        <w:t>已</w:t>
+      </w:r>
+      <w:r>
+        <w:t>配置好）</w:t>
+      </w:r>
+      <w:r>
+        <w:rPr>
+          <w:rFonts w:hint="eastAsia"/>
+        </w:rPr>
+        <w:t>。</w:t>
+      </w:r>
+    </w:p>
+    <w:p>
+      <w:pPr>
+        <w:pStyle w:val="3"/>
+      </w:pPr>
+      <w:r>
+        <w:tab/>
+      </w:r>
+      <w:r>
+        <w:rPr>
+          <w:rFonts w:hint="eastAsia"/>
+        </w:rPr>
+        <w:t xml:space="preserve">2.1 </w:t>
+      </w:r>
+      <w:r>
+        <w:t>android</w:t>
+      </w:r>
+      <w:r>
+        <w:t>工具</w:t>
+      </w:r>
+    </w:p>
+    <w:p>
+      <w:pPr>
+        <w:rPr>
+          <w:rFonts w:hint="eastAsia"/>
+        </w:rPr>
+      </w:pPr>
+      <w:r>
+        <w:tab/>
+      </w:r>
+      <w:r>
+        <w:t>Android</w:t>
+      </w:r>
+      <w:r>
+        <w:rPr>
+          <w:rFonts w:hint="eastAsia"/>
+        </w:rPr>
+        <w:t>工具</w:t>
+      </w:r>
+      <w:r>
+        <w:t>用于创建</w:t>
+      </w:r>
+    </w:p>
+    <w:p>
+      <w:pPr>
+        <w:ind w:firstLine="420"/>
+        <w:rPr>
+          <w:rFonts w:hint="eastAsia"/>
+        </w:rPr>
+      </w:pPr>
+      <w:r>
+        <w:t>a</w:t>
+      </w:r>
+      <w:r>
+        <w:t>ndroid</w:t>
+      </w:r>
+      <w:r>
+        <w:t xml:space="preserve"> </w:t>
+      </w:r>
+      <w:r>
+        <w:rPr>
+          <w:rFonts w:hint="eastAsia"/>
+        </w:rPr>
+        <w:t>：启动</w:t>
+      </w:r>
+      <w:r>
+        <w:t>sdk</w:t>
+      </w:r>
+      <w:r>
+        <w:rPr>
+          <w:rFonts w:hint="eastAsia"/>
+        </w:rPr>
+        <w:t>管理</w:t>
+      </w:r>
+      <w:r>
+        <w:t>器</w:t>
+      </w:r>
+    </w:p>
+    <w:p>
+      <w:pPr>
+        <w:ind w:firstLine="420"/>
+      </w:pPr>
+      <w:r>
+        <w:t xml:space="preserve">android list : </w:t>
+      </w:r>
+      <w:r>
+        <w:rPr>
+          <w:rFonts w:hint="eastAsia"/>
+        </w:rPr>
+        <w:t>列出</w:t>
+      </w:r>
+      <w:r>
+        <w:t>所有的</w:t>
+      </w:r>
+      <w:r>
+        <w:t>已经</w:t>
+      </w:r>
+      <w:r>
+        <w:rPr>
+          <w:rFonts w:hint="eastAsia"/>
+        </w:rPr>
+        <w:t>安装</w:t>
+      </w:r>
+      <w:r>
+        <w:t>的</w:t>
+      </w:r>
+      <w:r>
+        <w:t>android</w:t>
+      </w:r>
+      <w:r>
+        <w:rPr>
+          <w:rFonts w:hint="eastAsia"/>
+        </w:rPr>
+        <w:t>版本</w:t>
+      </w:r>
+      <w:r>
+        <w:t>和</w:t>
+      </w:r>
+      <w:r>
+        <w:t>avd</w:t>
+      </w:r>
+      <w:r>
+        <w:rPr>
+          <w:rFonts w:hint="eastAsia"/>
+        </w:rPr>
+        <w:t>设备</w:t>
+      </w:r>
+    </w:p>
+    <w:p>
+      <w:pPr>
+        <w:ind w:firstLine="420"/>
+      </w:pPr>
+      <w:r>
+        <w:rPr>
+          <w:rFonts w:hint="eastAsia"/>
+        </w:rPr>
+        <w:t>an</w:t>
+      </w:r>
+      <w:r>
+        <w:t xml:space="preserve">droid list target : </w:t>
+      </w:r>
+      <w:r>
+        <w:rPr>
+          <w:rFonts w:hint="eastAsia"/>
+        </w:rPr>
+        <w:t>列出</w:t>
+      </w:r>
+      <w:r>
+        <w:t>机器上所有</w:t>
+      </w:r>
+      <w:r>
+        <w:rPr>
+          <w:rFonts w:hint="eastAsia"/>
+        </w:rPr>
+        <w:t>已经</w:t>
+      </w:r>
+      <w:r>
+        <w:t>安装的</w:t>
+      </w:r>
+      <w:r>
+        <w:t>android</w:t>
+      </w:r>
+    </w:p>
+    <w:p>
+      <w:pPr>
+        <w:ind w:firstLine="420"/>
+      </w:pPr>
+      <w:r>
+        <w:t xml:space="preserve">android create avd : </w:t>
+      </w:r>
+      <w:r>
+        <w:rPr>
+          <w:rFonts w:hint="eastAsia"/>
+        </w:rPr>
+        <w:t>创建</w:t>
+      </w:r>
+      <w:r>
+        <w:t>一个</w:t>
+      </w:r>
+      <w:r>
+        <w:t>avd</w:t>
+      </w:r>
+      <w:r>
+        <w:rPr>
+          <w:rFonts w:hint="eastAsia"/>
+        </w:rPr>
+        <w:t>设备</w:t>
+      </w:r>
+    </w:p>
+    <w:p>
+      <w:pPr>
+        <w:ind w:firstLine="420"/>
+      </w:pPr>
+      <w:r>
+        <w:rPr>
+          <w:rFonts w:hint="eastAsia"/>
+        </w:rPr>
+        <w:t xml:space="preserve">android </w:t>
+      </w:r>
+      <w:r>
+        <w:t xml:space="preserve">delete avd : </w:t>
+      </w:r>
+      <w:r>
+        <w:rPr>
+          <w:rFonts w:hint="eastAsia"/>
+        </w:rPr>
+        <w:t>删除</w:t>
+      </w:r>
+      <w:r>
+        <w:t>一个</w:t>
+      </w:r>
+      <w:r>
+        <w:t>avd</w:t>
+      </w:r>
+      <w:r>
+        <w:rPr>
+          <w:rFonts w:hint="eastAsia"/>
+        </w:rPr>
+        <w:t>设备</w:t>
+      </w:r>
+    </w:p>
+    <w:p>
+      <w:pPr>
+        <w:ind w:firstLine="420"/>
+      </w:pPr>
+      <w:r>
+        <w:rPr>
+          <w:rFonts w:hint="eastAsia"/>
+        </w:rPr>
+        <w:t xml:space="preserve">android </w:t>
+      </w:r>
+      <w:r>
+        <w:t xml:space="preserve">update avd : </w:t>
+      </w:r>
+      <w:r>
+        <w:rPr>
+          <w:rFonts w:hint="eastAsia"/>
+        </w:rPr>
+        <w:t>升级</w:t>
+      </w:r>
+      <w:r>
+        <w:t>一个</w:t>
+      </w:r>
+      <w:r>
+        <w:t>avd</w:t>
+      </w:r>
+      <w:r>
+        <w:rPr>
+          <w:rFonts w:hint="eastAsia"/>
+        </w:rPr>
+        <w:t>设备</w:t>
+      </w:r>
+    </w:p>
+    <w:p>
+      <w:pPr>
+        <w:ind w:firstLine="420"/>
+      </w:pPr>
+    </w:p>
+    <w:p>
+      <w:pPr>
+        <w:ind w:leftChars="200" w:left="420"/>
+      </w:pPr>
+      <w:r>
+        <w:rPr>
+          <w:rFonts w:hint="eastAsia"/>
+        </w:rPr>
+        <w:t>创建</w:t>
+      </w:r>
+      <w:r>
+        <w:t>一个全新的</w:t>
+      </w:r>
+      <w:r>
+        <w:t>avd</w:t>
+      </w:r>
+      <w:r>
+        <w:rPr>
+          <w:rFonts w:hint="eastAsia"/>
+        </w:rPr>
+        <w:t>，</w:t>
+      </w:r>
+      <w:r>
+        <w:t>可以执行以下命令：</w:t>
+      </w:r>
+    </w:p>
+    <w:p>
+      <w:pPr>
+        <w:ind w:leftChars="200" w:left="420" w:firstLine="420"/>
+      </w:pPr>
+      <w:r>
+        <w:t>android create avd –n &lt;avd</w:t>
+      </w:r>
+      <w:r>
+        <w:rPr>
+          <w:rFonts w:hint="eastAsia"/>
+        </w:rPr>
+        <w:t>名称</w:t>
+      </w:r>
+      <w:r>
+        <w:t xml:space="preserve">&gt; -t &lt;Android </w:t>
+      </w:r>
+      <w:r>
+        <w:rPr>
+          <w:rFonts w:hint="eastAsia"/>
+        </w:rPr>
+        <w:t>版本</w:t>
+      </w:r>
+      <w:r>
+        <w:t>&gt; -b &lt;cpu</w:t>
+      </w:r>
+      <w:r>
+        <w:rPr>
+          <w:rFonts w:hint="eastAsia"/>
+        </w:rPr>
+        <w:t>架构</w:t>
+      </w:r>
+      <w:r>
+        <w:t xml:space="preserve">&gt; -p &lt;avd </w:t>
+      </w:r>
+      <w:r>
+        <w:rPr>
+          <w:rFonts w:hint="eastAsia"/>
+        </w:rPr>
+        <w:t>设备</w:t>
+      </w:r>
+      <w:r>
+        <w:t>保存的位置</w:t>
+      </w:r>
+      <w:r>
+        <w:t>&gt; -s &lt;</w:t>
+      </w:r>
+      <w:r>
+        <w:rPr>
+          <w:rFonts w:hint="eastAsia"/>
+        </w:rPr>
+        <w:t>选择</w:t>
+      </w:r>
+      <w:r>
+        <w:t>avd</w:t>
+      </w:r>
+      <w:r>
+        <w:rPr>
+          <w:rFonts w:hint="eastAsia"/>
+        </w:rPr>
+        <w:t>的</w:t>
+      </w:r>
+      <w:r>
+        <w:t>皮肤</w:t>
+      </w:r>
+      <w:r>
+        <w:t>&gt;</w:t>
+      </w:r>
+    </w:p>
+    <w:p>
+      <w:pPr>
+        <w:ind w:leftChars="200" w:left="420"/>
+        <w:rPr>
+          <w:rFonts w:hint="eastAsia"/>
+        </w:rPr>
+      </w:pPr>
+      <w:r>
+        <w:rPr>
+          <w:rFonts w:hint="eastAsia"/>
+        </w:rPr>
+        <w:t>注</w:t>
+      </w:r>
+      <w:r>
+        <w:t>：</w:t>
+      </w:r>
+      <w:r>
+        <w:rPr>
+          <w:rFonts w:hint="eastAsia"/>
+        </w:rPr>
+        <w:t>以上</w:t>
+      </w:r>
+      <w:r>
+        <w:t>复选项中只有</w:t>
+      </w:r>
+      <w:r>
+        <w:rPr>
+          <w:rFonts w:hint="eastAsia"/>
+        </w:rPr>
+        <w:t xml:space="preserve"> </w:t>
+      </w:r>
+      <w:r>
+        <w:t xml:space="preserve">–n –t </w:t>
+      </w:r>
+      <w:r>
+        <w:rPr>
+          <w:rFonts w:hint="eastAsia"/>
+        </w:rPr>
+        <w:t>是</w:t>
+      </w:r>
+      <w:r>
+        <w:t>必须的</w:t>
+      </w:r>
+    </w:p>
+    <w:p>
+      <w:pPr>
+        <w:pStyle w:val="3"/>
+      </w:pPr>
+      <w:r>
+        <w:tab/>
+        <w:t>2.2 emulator</w:t>
+      </w:r>
+      <w:r>
+        <w:t>工具</w:t>
+      </w:r>
+    </w:p>
+    <w:p>
+      <w:r>
+        <w:tab/>
+      </w:r>
+      <w:r>
+        <w:t>Emulator</w:t>
+      </w:r>
+      <w:r>
+        <w:rPr>
+          <w:rFonts w:hint="eastAsia"/>
+        </w:rPr>
+        <w:t>工具</w:t>
+      </w:r>
+      <w:r>
+        <w:t>用于启动模拟器</w:t>
+      </w:r>
+      <w:r>
+        <w:rPr>
+          <w:rFonts w:hint="eastAsia"/>
+        </w:rPr>
+        <w:t>。</w:t>
+      </w:r>
+    </w:p>
+    <w:p>
+      <w:r>
+        <w:tab/>
+      </w:r>
+      <w:r>
+        <w:rPr>
+          <w:rFonts w:hint="eastAsia"/>
+        </w:rPr>
+        <w:t>其中</w:t>
+      </w:r>
+      <w:r>
+        <w:t>，</w:t>
+      </w:r>
+      <w:r>
+        <w:rPr>
+          <w:rFonts w:hint="eastAsia"/>
+        </w:rPr>
+        <w:t xml:space="preserve">emulator </w:t>
+      </w:r>
+      <w:r>
+        <w:t xml:space="preserve">–avd </w:t>
+      </w:r>
+      <w:r>
+        <w:rPr>
+          <w:rFonts w:hint="eastAsia"/>
+        </w:rPr>
+        <w:t>&lt;AVD</w:t>
+      </w:r>
+      <w:r>
+        <w:rPr>
+          <w:rFonts w:hint="eastAsia"/>
+        </w:rPr>
+        <w:t>名称</w:t>
+      </w:r>
+      <w:r>
+        <w:rPr>
+          <w:rFonts w:hint="eastAsia"/>
+        </w:rPr>
+        <w:t>&gt;</w:t>
+      </w:r>
+      <w:r>
+        <w:t xml:space="preserve"> </w:t>
+      </w:r>
+      <w:r>
+        <w:rPr>
+          <w:rFonts w:hint="eastAsia"/>
+        </w:rPr>
+        <w:t>指定</w:t>
+      </w:r>
+      <w:r>
+        <w:t>启动相应名称的</w:t>
+      </w:r>
+      <w:r>
+        <w:t>avd</w:t>
+      </w:r>
+    </w:p>
+    <w:p>
+      <w:pPr>
+        <w:rPr>
+          <w:rFonts w:hint="eastAsia"/>
+        </w:rPr>
+      </w:pPr>
+      <w:r>
+        <w:tab/>
+      </w:r>
+      <w:r>
+        <w:tab/>
+        <w:t xml:space="preserve">  emulator –data </w:t>
+      </w:r>
+      <w:r>
+        <w:rPr>
+          <w:rFonts w:hint="eastAsia"/>
+        </w:rPr>
+        <w:t>镜像</w:t>
+      </w:r>
+      <w:r>
+        <w:t>文件名</w:t>
+      </w:r>
+      <w:r>
+        <w:rPr>
+          <w:rFonts w:hint="eastAsia"/>
+        </w:rPr>
+        <w:t xml:space="preserve"> </w:t>
+      </w:r>
+      <w:r>
+        <w:rPr>
+          <w:rFonts w:hint="eastAsia"/>
+        </w:rPr>
+        <w:t>直接</w:t>
+      </w:r>
+      <w:r>
+        <w:t>使用指定镜像文件来运行</w:t>
+      </w:r>
+      <w:r>
+        <w:t>avd</w:t>
+      </w:r>
+    </w:p>
+    <w:p>
+      <w:pPr>
+        <w:pStyle w:val="3"/>
+      </w:pPr>
+      <w:r>
+        <w:lastRenderedPageBreak/>
+        <w:tab/>
+        <w:t>2.3 adb</w:t>
+      </w:r>
+      <w:r>
+        <w:t>工具</w:t>
+      </w:r>
+    </w:p>
+    <w:p>
+      <w:r>
+        <w:tab/>
+        <w:t xml:space="preserve">Adb </w:t>
+      </w:r>
+      <w:r>
+        <w:rPr>
+          <w:rFonts w:hint="eastAsia"/>
+        </w:rPr>
+        <w:t>工具</w:t>
+      </w:r>
+      <w:r>
+        <w:t>既可以完成模拟器文件与电脑文件的相互</w:t>
+      </w:r>
+      <w:r>
+        <w:rPr>
+          <w:rFonts w:hint="eastAsia"/>
+        </w:rPr>
+        <w:t>复制</w:t>
+      </w:r>
+      <w:r>
+        <w:t>，也可以安装</w:t>
+      </w:r>
+      <w:r>
+        <w:t>apk</w:t>
+      </w:r>
+      <w:r>
+        <w:t>应用，甚至可以直接切换到</w:t>
+      </w:r>
+      <w:r>
+        <w:t>android</w:t>
+      </w:r>
+      <w:r>
+        <w:rPr>
+          <w:rFonts w:hint="eastAsia"/>
+        </w:rPr>
+        <w:t>系统</w:t>
+      </w:r>
+      <w:r>
+        <w:t>中执行</w:t>
+      </w:r>
+      <w:r>
+        <w:t>linux</w:t>
+      </w:r>
+      <w:r>
+        <w:rPr>
+          <w:rFonts w:hint="eastAsia"/>
+        </w:rPr>
+        <w:t>命令</w:t>
+      </w:r>
+      <w:r>
+        <w:t>。</w:t>
+      </w:r>
+    </w:p>
+    <w:p>
+      <w:r>
+        <w:tab/>
+        <w:t xml:space="preserve">adb –devices </w:t>
+      </w:r>
+      <w:r>
+        <w:rPr>
+          <w:rFonts w:hint="eastAsia"/>
+        </w:rPr>
+        <w:t>查看</w:t>
+      </w:r>
+      <w:r>
+        <w:t>当前运行的模拟器</w:t>
+      </w:r>
+    </w:p>
+    <w:p>
+      <w:r>
+        <w:tab/>
+        <w:t xml:space="preserve">adb –push d:/abc.txt  /sdcard/ </w:t>
+      </w:r>
+      <w:r>
+        <w:rPr>
+          <w:rFonts w:hint="eastAsia"/>
+        </w:rPr>
+        <w:t>将</w:t>
+      </w:r>
+      <w:r>
+        <w:t>d:/abc.txt</w:t>
+      </w:r>
+      <w:r>
+        <w:rPr>
+          <w:rFonts w:hint="eastAsia"/>
+        </w:rPr>
+        <w:t>复制</w:t>
+      </w:r>
+      <w:r>
+        <w:t>到</w:t>
+      </w:r>
+      <w:r>
+        <w:t>/sdcard/</w:t>
+      </w:r>
+      <w:r>
+        <w:rPr>
+          <w:rFonts w:hint="eastAsia"/>
+        </w:rPr>
+        <w:t>目录</w:t>
+      </w:r>
+      <w:r>
+        <w:t>下</w:t>
+      </w:r>
+    </w:p>
+    <w:p>
+      <w:r>
+        <w:tab/>
+        <w:t xml:space="preserve">adb –pull </w:t>
+      </w:r>
+      <w:r>
+        <w:t xml:space="preserve">/sdcard/xyz.txt d:/ </w:t>
+      </w:r>
+      <w:r>
+        <w:rPr>
+          <w:rFonts w:hint="eastAsia"/>
+        </w:rPr>
+        <w:t>将</w:t>
+      </w:r>
+      <w:r>
+        <w:t>/sdcard/xyz.txt</w:t>
+      </w:r>
+      <w:r>
+        <w:rPr>
+          <w:rFonts w:hint="eastAsia"/>
+        </w:rPr>
+        <w:t>复制</w:t>
+      </w:r>
+      <w:r>
+        <w:t>到</w:t>
+      </w:r>
+      <w:r>
+        <w:t>d</w:t>
+      </w:r>
+      <w:r>
+        <w:rPr>
+          <w:rFonts w:hint="eastAsia"/>
+        </w:rPr>
+        <w:t>盘</w:t>
+      </w:r>
+      <w:r>
+        <w:t>根目录下</w:t>
+      </w:r>
+    </w:p>
+    <w:p>
+      <w:r>
+        <w:tab/>
+        <w:t xml:space="preserve">adb shell </w:t>
+      </w:r>
+      <w:r>
+        <w:rPr>
+          <w:rFonts w:hint="eastAsia"/>
+        </w:rPr>
+        <w:t>启动</w:t>
+      </w:r>
+      <w:r>
+        <w:t>模拟器的</w:t>
+      </w:r>
+      <w:r>
+        <w:rPr>
+          <w:rFonts w:hint="eastAsia"/>
+        </w:rPr>
+        <w:t>shell</w:t>
+      </w:r>
+      <w:r>
+        <w:rPr>
+          <w:rFonts w:hint="eastAsia"/>
+        </w:rPr>
+        <w:t>窗口</w:t>
+      </w:r>
+    </w:p>
+    <w:p>
+      <w:pPr>
+        <w:rPr>
+          <w:rFonts w:hint="eastAsia"/>
+        </w:rPr>
+      </w:pPr>
+      <w:r>
+        <w:tab/>
+        <w:t xml:space="preserve">adb install [-r] [-s] &lt;apk file&gt; </w:t>
+      </w:r>
+      <w:r>
+        <w:rPr>
+          <w:rFonts w:hint="eastAsia"/>
+        </w:rPr>
+        <w:t>安装</w:t>
+      </w:r>
+      <w:r>
+        <w:t>apk</w:t>
+      </w:r>
+    </w:p>
+    <w:p>
+      <w:pPr>
+        <w:rPr>
+          <w:rFonts w:hint="eastAsia"/>
+        </w:rPr>
+      </w:pPr>
+      <w:r>
+        <w:tab/>
+        <w:t xml:space="preserve">adb uninstall [-k] &lt;package&gt; </w:t>
+      </w:r>
+      <w:r>
+        <w:rPr>
+          <w:rFonts w:hint="eastAsia"/>
+        </w:rPr>
+        <w:t>卸载</w:t>
+      </w:r>
+      <w:r>
+        <w:t xml:space="preserve">app, </w:t>
+      </w:r>
+      <w:r>
+        <w:t>使用</w:t>
+      </w:r>
+      <w:r>
+        <w:t>-k</w:t>
+      </w:r>
+      <w:r>
+        <w:t>命令，只卸载</w:t>
+      </w:r>
+      <w:r>
+        <w:t>APP</w:t>
+      </w:r>
+      <w:r>
+        <w:t>，不删除数据</w:t>
+      </w:r>
+    </w:p>
+    <w:p>
+      <w:pPr>
+        <w:pStyle w:val="3"/>
+        <w:ind w:firstLineChars="100" w:firstLine="321"/>
+      </w:pPr>
+      <w:r>
+        <w:rPr>
+          <w:rFonts w:hint="eastAsia"/>
+        </w:rPr>
+        <w:t>2.4</w:t>
+      </w:r>
+      <w:r>
+        <w:rPr>
+          <w:rFonts w:hint="eastAsia"/>
+        </w:rPr>
+        <w:t>配置</w:t>
+      </w:r>
+      <w:r>
+        <w:t>环境变量</w:t>
+      </w:r>
+    </w:p>
+    <w:p>
+      <w:r>
+        <w:tab/>
+      </w:r>
+      <w:r>
+        <w:rPr>
+          <w:rFonts w:hint="eastAsia"/>
+        </w:rPr>
+        <w:t>配置</w:t>
+      </w:r>
+      <w:r>
+        <w:t>环境变量是</w:t>
+      </w:r>
+      <w:r>
+        <w:t>Java</w:t>
+      </w:r>
+      <w:r>
+        <w:t>类应用开发</w:t>
+      </w:r>
+      <w:r>
+        <w:rPr>
+          <w:rFonts w:hint="eastAsia"/>
+        </w:rPr>
+        <w:t>中</w:t>
+      </w:r>
+      <w:r>
+        <w:t>及其常见的操作</w:t>
+      </w:r>
+      <w:r>
+        <w:rPr>
+          <w:rFonts w:hint="eastAsia"/>
+        </w:rPr>
+        <w:t>。</w:t>
+      </w:r>
+    </w:p>
+    <w:p>
+      <w:pPr>
+        <w:rPr>
+          <w:rFonts w:hint="eastAsia"/>
+        </w:rPr>
+      </w:pPr>
+      <w:r>
+        <w:tab/>
+      </w:r>
+      <w:r>
+        <w:rPr>
+          <w:rFonts w:hint="eastAsia"/>
+        </w:rPr>
+        <w:t>这里</w:t>
+      </w:r>
+      <w:r>
+        <w:t>需要</w:t>
+      </w:r>
+      <w:r>
+        <w:rPr>
+          <w:rFonts w:hint="eastAsia"/>
+        </w:rPr>
+        <w:t>将</w:t>
+      </w:r>
+      <w:r>
+        <w:t>android,emulator,adb</w:t>
+      </w:r>
+      <w:r>
+        <w:rPr>
+          <w:rFonts w:hint="eastAsia"/>
+        </w:rPr>
+        <w:t>的</w:t>
+      </w:r>
+      <w:r>
+        <w:rPr>
+          <w:rFonts w:hint="eastAsia"/>
+        </w:rPr>
+        <w:t>可执行</w:t>
+      </w:r>
+      <w:r>
+        <w:t>文件添加至环境变量。</w:t>
+      </w:r>
+    </w:p>
+    <w:p>
+      <w:pPr>
+        <w:pStyle w:val="2"/>
+      </w:pPr>
+      <w:r>
+        <w:rPr>
+          <w:rFonts w:hint="eastAsia"/>
+        </w:rPr>
+        <w:t xml:space="preserve">3. </w:t>
+      </w:r>
+      <w:r>
+        <w:rPr>
+          <w:rFonts w:hint="eastAsia"/>
+        </w:rPr>
+        <w:t>编写</w:t>
+      </w:r>
+      <w:r>
+        <w:t>脚本</w:t>
+      </w:r>
       <w:bookmarkStart w:id="0" w:name="_GoBack"/>
       <w:bookmarkEnd w:id="0"/>
     </w:p>
     <w:p>
-      <w:r>
-        <w:tab/>
-        <w:t>APP</w:t>
-      </w:r>
-      <w:r>
-        <w:t>测试中有时需要执行</w:t>
-      </w:r>
-      <w:r>
-        <w:t>Monkey</w:t>
-      </w:r>
-      <w:r>
-        <w:rPr>
-          <w:rFonts w:hint="eastAsia"/>
-        </w:rPr>
-        <w:t>测试</w:t>
-      </w:r>
-      <w:r>
-        <w:t>，来检测</w:t>
-      </w:r>
-      <w:r>
-        <w:t>APP</w:t>
-      </w:r>
-      <w:r>
-        <w:rPr>
-          <w:rFonts w:hint="eastAsia"/>
-        </w:rPr>
-        <w:t>在</w:t>
-      </w:r>
-      <w:r>
-        <w:t>不同版本系统</w:t>
-      </w:r>
-      <w:r>
-        <w:rPr>
-          <w:rFonts w:hint="eastAsia"/>
-        </w:rPr>
-        <w:t>，</w:t>
-      </w:r>
-      <w:r>
-        <w:t>不同分辨率设备中</w:t>
-      </w:r>
-      <w:r>
-        <w:rPr>
-          <w:rFonts w:hint="eastAsia"/>
-        </w:rPr>
-        <w:t>的</w:t>
-      </w:r>
-      <w:r>
-        <w:t>稳定性</w:t>
-      </w:r>
-      <w:r>
-        <w:rPr>
-          <w:rFonts w:hint="eastAsia"/>
-        </w:rPr>
-        <w:t>。</w:t>
-      </w:r>
-      <w:r>
-        <w:t>鉴于</w:t>
-      </w:r>
-      <w:r>
-        <w:rPr>
-          <w:rFonts w:hint="eastAsia"/>
-        </w:rPr>
-        <w:t>该</w:t>
-      </w:r>
-      <w:r>
-        <w:t>操作的高可重复性，</w:t>
-      </w:r>
-      <w:r>
-        <w:rPr>
-          <w:rFonts w:hint="eastAsia"/>
-        </w:rPr>
-        <w:t>拟</w:t>
-      </w:r>
-      <w:r>
-        <w:t>搭建测试环境</w:t>
-      </w:r>
-      <w:r>
-        <w:rPr>
-          <w:rFonts w:hint="eastAsia"/>
-        </w:rPr>
-        <w:t>。</w:t>
-      </w:r>
-    </w:p>
-    <w:p>
-      <w:pPr>
-        <w:ind w:firstLine="420"/>
-      </w:pPr>
-      <w:r>
-        <w:t>V1.0</w:t>
-      </w:r>
-      <w:r>
-        <w:t>实现以下功能：</w:t>
-      </w:r>
-    </w:p>
-    <w:p>
-      <w:r>
-        <w:tab/>
-      </w:r>
-      <w:r>
-        <w:tab/>
-      </w:r>
-      <w:r>
-        <w:t xml:space="preserve">1. </w:t>
-      </w:r>
-      <w:r>
-        <w:t>打开</w:t>
-      </w:r>
-      <w:r>
-        <w:t xml:space="preserve">android </w:t>
-      </w:r>
-      <w:r>
-        <w:rPr>
-          <w:rFonts w:hint="eastAsia"/>
-        </w:rPr>
-        <w:t>模拟器；</w:t>
-      </w:r>
-    </w:p>
-    <w:p>
-      <w:r>
-        <w:tab/>
-      </w:r>
-      <w:r>
-        <w:tab/>
-      </w:r>
-      <w:r>
-        <w:t xml:space="preserve">2. </w:t>
-      </w:r>
-      <w:r>
-        <w:t>安装指令目录下待测试的</w:t>
-      </w:r>
-      <w:r>
-        <w:t>APP</w:t>
-      </w:r>
-      <w:r>
-        <w:t>；</w:t>
-      </w:r>
-    </w:p>
-    <w:p>
-      <w:r>
-        <w:tab/>
-      </w:r>
-      <w:r>
-        <w:tab/>
-      </w:r>
-      <w:r>
-        <w:t xml:space="preserve">3. </w:t>
-      </w:r>
-      <w:r>
-        <w:t>执行</w:t>
-      </w:r>
-      <w:r>
-        <w:t>APP</w:t>
-      </w:r>
-      <w:r>
-        <w:t>安装卸载；</w:t>
-      </w:r>
-    </w:p>
-    <w:p>
-      <w:r>
-        <w:tab/>
-      </w:r>
-      <w:r>
-        <w:tab/>
-      </w:r>
-      <w:r>
-        <w:t xml:space="preserve">4. </w:t>
-      </w:r>
-      <w:r>
-        <w:rPr>
-          <w:rFonts w:hint="eastAsia"/>
-        </w:rPr>
-        <w:t>关闭</w:t>
-      </w:r>
-      <w:r>
-        <w:t>模拟器；</w:t>
-      </w:r>
-    </w:p>
-    <w:p>
-      <w:r>
-        <w:tab/>
-      </w:r>
-      <w:r>
-        <w:tab/>
-      </w:r>
-      <w:r>
-        <w:t xml:space="preserve">5. </w:t>
-      </w:r>
-      <w:r>
-        <w:rPr>
-          <w:rFonts w:hint="eastAsia"/>
-        </w:rPr>
-        <w:t>重复</w:t>
-      </w:r>
-      <w:r>
-        <w:rPr>
-          <w:rFonts w:hint="eastAsia"/>
-        </w:rPr>
-        <w:t>1</w:t>
-      </w:r>
-      <w:r>
-        <w:rPr>
-          <w:rFonts w:hint="eastAsia"/>
-        </w:rPr>
-        <w:t>至</w:t>
-      </w:r>
-      <w:r>
-        <w:rPr>
-          <w:rFonts w:hint="eastAsia"/>
-        </w:rPr>
-        <w:t>4</w:t>
-      </w:r>
-      <w:r>
-        <w:rPr>
-          <w:rFonts w:hint="eastAsia"/>
-        </w:rPr>
-        <w:t>操作</w:t>
-      </w:r>
-      <w:r>
-        <w:t>。</w:t>
-      </w:r>
-    </w:p>
-    <w:p>
-      <w:pPr>
-        <w:pStyle w:val="2"/>
-      </w:pPr>
-      <w:r>
-        <w:rPr>
-          <w:rFonts w:hint="eastAsia"/>
-        </w:rPr>
-        <w:t>2</w:t>
-      </w:r>
-      <w:r>
-        <w:t xml:space="preserve">. </w:t>
-      </w:r>
-      <w:r>
-        <w:rPr>
-          <w:rFonts w:hint="eastAsia"/>
-        </w:rPr>
-        <w:t>准备</w:t>
-      </w:r>
-      <w:r>
-        <w:t>工具</w:t>
-      </w:r>
-    </w:p>
-    <w:p>
-      <w:pPr>
-        <w:rPr>
-          <w:rFonts w:hint="eastAsia"/>
-        </w:rPr>
-      </w:pPr>
-      <w:r>
-        <w:tab/>
-      </w:r>
-      <w:r>
-        <w:rPr>
-          <w:rFonts w:hint="eastAsia"/>
-        </w:rPr>
-        <w:t>我们</w:t>
-      </w:r>
-      <w:r>
-        <w:t>将要用到的工具，都是</w:t>
-      </w:r>
-      <w:r>
-        <w:rPr>
-          <w:rFonts w:hint="eastAsia"/>
-        </w:rPr>
-        <w:t>adt(</w:t>
-      </w:r>
-      <w:r>
-        <w:t>android develop tools</w:t>
-      </w:r>
-      <w:r>
-        <w:rPr>
-          <w:rFonts w:hint="eastAsia"/>
-        </w:rPr>
-        <w:t>)</w:t>
-      </w:r>
-      <w:r>
-        <w:rPr>
-          <w:rFonts w:hint="eastAsia"/>
-        </w:rPr>
-        <w:t>原生</w:t>
-      </w:r>
-      <w:r>
-        <w:t>提供的。</w:t>
-      </w:r>
-      <w:r>
-        <w:rPr>
-          <w:rFonts w:hint="eastAsia"/>
-        </w:rPr>
-        <w:t>再</w:t>
-      </w:r>
-      <w:r>
-        <w:t>使用各个工具</w:t>
-      </w:r>
-      <w:r>
-        <w:rPr>
-          <w:rFonts w:hint="eastAsia"/>
-        </w:rPr>
-        <w:t>前</w:t>
-      </w:r>
-      <w:r>
-        <w:t>，首先应该保证</w:t>
-      </w:r>
-      <w:r>
-        <w:t>eclipse</w:t>
-      </w:r>
-      <w:r>
-        <w:rPr>
-          <w:rFonts w:hint="eastAsia"/>
-        </w:rPr>
-        <w:t>是</w:t>
-      </w:r>
-      <w:r>
-        <w:t>可以打开的（</w:t>
-      </w:r>
-      <w:r>
-        <w:rPr>
-          <w:rFonts w:hint="eastAsia"/>
-        </w:rPr>
-        <w:t>这</w:t>
-      </w:r>
-      <w:r>
-        <w:t>表明</w:t>
-      </w:r>
-      <w:r>
-        <w:t>Jdk</w:t>
-      </w:r>
-      <w:r>
-        <w:rPr>
-          <w:rFonts w:hint="eastAsia"/>
-        </w:rPr>
-        <w:t>已</w:t>
-      </w:r>
-      <w:r>
-        <w:t>配置好）</w:t>
-      </w:r>
-      <w:r>
-        <w:rPr>
-          <w:rFonts w:hint="eastAsia"/>
-        </w:rPr>
-        <w:t>。</w:t>
-      </w:r>
-    </w:p>
-    <w:p>
-      <w:pPr>
-        <w:pStyle w:val="3"/>
-      </w:pPr>
-      <w:r>
-        <w:tab/>
-      </w:r>
-      <w:r>
-        <w:rPr>
-          <w:rFonts w:hint="eastAsia"/>
-        </w:rPr>
-        <w:t xml:space="preserve">2.1 </w:t>
-      </w:r>
-      <w:r>
-        <w:t>android</w:t>
-      </w:r>
-      <w:r>
-        <w:t>工具</w:t>
-      </w:r>
-    </w:p>
-    <w:p>
-      <w:pPr>
-        <w:pStyle w:val="3"/>
-      </w:pPr>
-      <w:r>
-        <w:tab/>
-        <w:t>2.2 emulator</w:t>
-      </w:r>
-      <w:r>
-        <w:t>工具</w:t>
-      </w:r>
-    </w:p>
-    <w:p>
-      <w:pPr>
-        <w:pStyle w:val="3"/>
-      </w:pPr>
-      <w:r>
-        <w:tab/>
-        <w:t>2.3 adb</w:t>
-      </w:r>
-      <w:r>
-        <w:t>工具</w:t>
-      </w:r>
-    </w:p>
-    <w:p>
-      <w:pPr>
-        <w:pStyle w:val="3"/>
-        <w:ind w:firstLine="420"/>
-      </w:pPr>
-      <w:r>
-        <w:rPr>
-          <w:rFonts w:hint="eastAsia"/>
-        </w:rPr>
-        <w:t>2.4</w:t>
-      </w:r>
-      <w:r>
-        <w:rPr>
-          <w:rFonts w:hint="eastAsia"/>
-        </w:rPr>
-        <w:t>配置</w:t>
-      </w:r>
-      <w:r>
-        <w:t>环境变量</w:t>
-      </w:r>
-    </w:p>
-    <w:p>
-      <w:pPr>
-        <w:rPr>
-          <w:rFonts w:hint="eastAsia"/>
-        </w:rPr>
-      </w:pPr>
-      <w:r>
-        <w:tab/>
-      </w:r>
-      <w:r>
-        <w:rPr>
-          <w:rFonts w:hint="eastAsia"/>
-        </w:rPr>
-        <w:t>配置</w:t>
-      </w:r>
-      <w:r>
-        <w:t>环境变量是</w:t>
-      </w:r>
-      <w:r>
-        <w:t>Java</w:t>
-      </w:r>
-      <w:r>
-        <w:t>类应用开发</w:t>
-      </w:r>
-      <w:r>
-        <w:rPr>
-          <w:rFonts w:hint="eastAsia"/>
-        </w:rPr>
-        <w:t>中</w:t>
-      </w:r>
-      <w:r>
-        <w:t>及其常见的操作</w:t>
-      </w:r>
-      <w:r>
-        <w:rPr>
-          <w:rFonts w:hint="eastAsia"/>
-        </w:rPr>
-        <w:t>。</w:t>
-      </w:r>
-    </w:p>
-    <w:p>
-      <w:pPr>
-        <w:pStyle w:val="2"/>
-        <w:rPr>
-          <w:rFonts w:hint="eastAsia"/>
-        </w:rPr>
-      </w:pPr>
-      <w:r>
-        <w:rPr>
-          <w:rFonts w:hint="eastAsia"/>
-        </w:rPr>
-        <w:t xml:space="preserve">3. </w:t>
-      </w:r>
-      <w:r>
-        <w:rPr>
-          <w:rFonts w:hint="eastAsia"/>
-        </w:rPr>
-        <w:t>编写</w:t>
-      </w:r>
-      <w:r>
-        <w:t>脚本</w:t>
-      </w:r>
+      <w:pPr>
+        <w:rPr>
+          <w:rFonts w:hint="eastAsia"/>
+        </w:rPr>
+      </w:pPr>
     </w:p>
     <w:sectPr>
       <w:pgSz w:w="11906" w:h="16838"/>
@@ -1445,7 +2213,7 @@
 </file>
 
 <file path=customXml/itemProps1.xml><?xml version="1.0" encoding="utf-8"?>
-<ds:datastoreItem xmlns:ds="http://schemas.openxmlformats.org/officeDocument/2006/customXml" ds:itemID="{F18BE5A6-5082-4D2B-A94D-B63D66922E13}">
+<ds:datastoreItem xmlns:ds="http://schemas.openxmlformats.org/officeDocument/2006/customXml" ds:itemID="{D04B4142-F0CD-4B18-BA6D-F07AE9E76BD9}">
   <ds:schemaRefs>
     <ds:schemaRef ds:uri="http://schemas.openxmlformats.org/officeDocument/2006/bibliography"/>
   </ds:schemaRefs>
